--- a/course reviews/Student_57_Course_300.docx
+++ b/course reviews/Student_57_Course_300.docx
@@ -4,25 +4,33 @@
   <w:body>
     <w:p>
       <w:r>
-        <w:t>Year of study: Senior</w:t>
+        <w:t>Year of study: Sophomore</w:t>
       </w:r>
     </w:p>
     <w:p>
       <w:r>
-        <w:t>a)Human Computer Interaction (CS 466 )</w:t>
-        <w:br/>
-        <w:t>b)Major part of the grade comes from your project. You have to work in groups, don't worry about programming, it is just one module of your overall course project, rest of the project is about user research, user experience, problem solving and prototyping. You will enjoy the course if you have nice bunch of people in ur group, among those one must be programmer if u are going to make an application or software solution.</w:t>
-        <w:br/>
-        <w:t>c)4</w:t>
+        <w:t>Semesters offered: Spring</w:t>
       </w:r>
     </w:p>
     <w:p>
       <w:r>
-        <w:t>Gpa: a)Human Computer Interaction (CS 466 )</w:t>
+        <w:t>Course aliases: Chem 251, biochem</w:t>
+      </w:r>
+    </w:p>
+    <w:p>
+      <w:r>
+        <w:t>Course review:</w:t>
         <w:br/>
-        <w:t>b)I loved this course. I would definitely suggest you to take it, as you won't find such courses in business school. I took this course last year and I'm an Econ major, with no background of CS or programming, and I did well. Follow the instructions provided carefully, the grade depends on the project so make your group with CS majors (sir himself will make sure that the groups are fair - CS and non-CS both present in a group) and he grades you individually so make sure he knows you personally. Apart from that, classes are interesting and its great learning. Do let me know if you have any further questions, would love to help!</w:t>
+        <w:t>1) Biochemistry (CHEM 251)</w:t>
         <w:br/>
-        <w:t>c)3</w:t>
+        <w:t>2) This course's engagement level largely depends on your personal interest in biology, as it tends to be somewhat uninteresting for those who aren't passionate about the subject. The instructor, despite his rigorous grading system which might seem unfair to some, excels in teaching. His lectures are informative, although you'll need to be actively involved and take detailed notes to make the most out of them because the slides alone won't suffice. The course's structure is straightforward with no assignments—only quizzes, required attendance, a midterm, and a final exam, aligning it with the average workload expected at the sophomore level in the school of science and engineering.</w:t>
+        <w:br/>
+        <w:t>3) Course difficulty was a 4.</w:t>
+      </w:r>
+    </w:p>
+    <w:p>
+      <w:r>
+        <w:t>GPA: 3.30-3.60</w:t>
       </w:r>
     </w:p>
     <w:sectPr>
